--- a/Wireframe V1.1.docx
+++ b/Wireframe V1.1.docx
@@ -2140,7 +2140,23 @@
           <w:sz w:val="24"/>
           <w:szCs w:val="24"/>
         </w:rPr>
-        <w:t xml:space="preserve">The SVb </w:t>
+        <w:t xml:space="preserve">The </w:t>
+      </w:r>
+      <w:proofErr w:type="spellStart"/>
+      <w:r>
+        <w:rPr>
+          <w:sz w:val="24"/>
+          <w:szCs w:val="24"/>
+        </w:rPr>
+        <w:t>SVb</w:t>
+      </w:r>
+      <w:proofErr w:type="spellEnd"/>
+      <w:r>
+        <w:rPr>
+          <w:sz w:val="24"/>
+          <w:szCs w:val="24"/>
+        </w:rPr>
+        <w:t xml:space="preserve"> </w:t>
       </w:r>
       <w:r>
         <w:rPr>
@@ -2380,12 +2396,21 @@
         </w:rPr>
         <w:t xml:space="preserve"> the </w:t>
       </w:r>
-      <w:r>
-        <w:rPr>
-          <w:sz w:val="24"/>
-          <w:szCs w:val="24"/>
-        </w:rPr>
-        <w:t xml:space="preserve">SVb </w:t>
+      <w:proofErr w:type="spellStart"/>
+      <w:r>
+        <w:rPr>
+          <w:sz w:val="24"/>
+          <w:szCs w:val="24"/>
+        </w:rPr>
+        <w:t>SVb</w:t>
+      </w:r>
+      <w:proofErr w:type="spellEnd"/>
+      <w:r>
+        <w:rPr>
+          <w:sz w:val="24"/>
+          <w:szCs w:val="24"/>
+        </w:rPr>
+        <w:t xml:space="preserve"> </w:t>
       </w:r>
       <w:r>
         <w:rPr>
@@ -2615,63 +2640,165 @@
           <w:sz w:val="24"/>
           <w:szCs w:val="24"/>
         </w:rPr>
-        <w:t xml:space="preserve">In this first design, after interacting with the “Start Video Call” button, The system will prompt you with a little form with the phone numbers. The purpose for this is to give the option for the </w:t>
-      </w:r>
-      <w:r>
-        <w:rPr>
-          <w:sz w:val="24"/>
-          <w:szCs w:val="24"/>
-        </w:rPr>
-        <w:t xml:space="preserve">SVb </w:t>
-      </w:r>
-      <w:r>
-        <w:rPr>
-          <w:sz w:val="24"/>
-          <w:szCs w:val="24"/>
-        </w:rPr>
-        <w:t>e</w:t>
-      </w:r>
-      <w:r>
-        <w:rPr>
-          <w:sz w:val="24"/>
-          <w:szCs w:val="24"/>
-        </w:rPr>
-        <w:t>mployee</w:t>
-      </w:r>
-      <w:r>
-        <w:rPr>
-          <w:sz w:val="24"/>
-          <w:szCs w:val="24"/>
-        </w:rPr>
-        <w:t xml:space="preserve"> to choose which phone numbers to video call if </w:t>
-      </w:r>
-      <w:r>
-        <w:rPr>
-          <w:sz w:val="24"/>
-          <w:szCs w:val="24"/>
-        </w:rPr>
-        <w:t>a</w:t>
-      </w:r>
-      <w:r>
-        <w:rPr>
-          <w:sz w:val="24"/>
-          <w:szCs w:val="24"/>
-        </w:rPr>
-        <w:t xml:space="preserve"> retiree h</w:t>
-      </w:r>
-      <w:r>
-        <w:rPr>
-          <w:sz w:val="24"/>
-          <w:szCs w:val="24"/>
-        </w:rPr>
-        <w:t>as</w:t>
-      </w:r>
-      <w:r>
-        <w:rPr>
-          <w:sz w:val="24"/>
-          <w:szCs w:val="24"/>
-        </w:rPr>
-        <w:t xml:space="preserve"> 2 phone numbers.</w:t>
+        <w:t xml:space="preserve">In this first design, after interacting with the </w:t>
+      </w:r>
+      <w:r>
+        <w:rPr>
+          <w:sz w:val="24"/>
+          <w:szCs w:val="24"/>
+        </w:rPr>
+        <w:t>“</w:t>
+      </w:r>
+      <w:r>
+        <w:rPr>
+          <w:sz w:val="24"/>
+          <w:szCs w:val="24"/>
+        </w:rPr>
+        <w:t>Start Video Call</w:t>
+      </w:r>
+      <w:r>
+        <w:rPr>
+          <w:sz w:val="24"/>
+          <w:szCs w:val="24"/>
+        </w:rPr>
+        <w:t>”</w:t>
+      </w:r>
+      <w:r>
+        <w:rPr>
+          <w:sz w:val="24"/>
+          <w:szCs w:val="24"/>
+        </w:rPr>
+        <w:t xml:space="preserve"> button, the system will prompt the </w:t>
+      </w:r>
+      <w:proofErr w:type="spellStart"/>
+      <w:r>
+        <w:rPr>
+          <w:sz w:val="24"/>
+          <w:szCs w:val="24"/>
+        </w:rPr>
+        <w:t>SVb</w:t>
+      </w:r>
+      <w:proofErr w:type="spellEnd"/>
+      <w:r>
+        <w:rPr>
+          <w:sz w:val="24"/>
+          <w:szCs w:val="24"/>
+        </w:rPr>
+        <w:t xml:space="preserve"> employee with a small form displaying the</w:t>
+      </w:r>
+      <w:r>
+        <w:rPr>
+          <w:sz w:val="24"/>
+          <w:szCs w:val="24"/>
+        </w:rPr>
+        <w:t xml:space="preserve"> mobile</w:t>
+      </w:r>
+      <w:r>
+        <w:rPr>
+          <w:sz w:val="24"/>
+          <w:szCs w:val="24"/>
+        </w:rPr>
+        <w:t xml:space="preserve"> phone numbers. The purpose of this is to provide the </w:t>
+      </w:r>
+      <w:proofErr w:type="spellStart"/>
+      <w:r>
+        <w:rPr>
+          <w:sz w:val="24"/>
+          <w:szCs w:val="24"/>
+        </w:rPr>
+        <w:t>SVb</w:t>
+      </w:r>
+      <w:proofErr w:type="spellEnd"/>
+      <w:r>
+        <w:rPr>
+          <w:sz w:val="24"/>
+          <w:szCs w:val="24"/>
+        </w:rPr>
+        <w:t xml:space="preserve"> employee with the option to choose which </w:t>
+      </w:r>
+      <w:r>
+        <w:rPr>
+          <w:sz w:val="24"/>
+          <w:szCs w:val="24"/>
+        </w:rPr>
+        <w:t xml:space="preserve">mobile </w:t>
+      </w:r>
+      <w:r>
+        <w:rPr>
+          <w:sz w:val="24"/>
+          <w:szCs w:val="24"/>
+        </w:rPr>
+        <w:t xml:space="preserve">phone number to use for the video call, especially if a retiree has </w:t>
+      </w:r>
+      <w:r>
+        <w:rPr>
+          <w:sz w:val="24"/>
+          <w:szCs w:val="24"/>
+        </w:rPr>
+        <w:t>2 mobile</w:t>
+      </w:r>
+      <w:r>
+        <w:rPr>
+          <w:sz w:val="24"/>
+          <w:szCs w:val="24"/>
+        </w:rPr>
+        <w:t xml:space="preserve"> phone numbers. If the retiree has only one </w:t>
+      </w:r>
+      <w:r>
+        <w:rPr>
+          <w:sz w:val="24"/>
+          <w:szCs w:val="24"/>
+        </w:rPr>
+        <w:t xml:space="preserve">mobile </w:t>
+      </w:r>
+      <w:r>
+        <w:rPr>
+          <w:sz w:val="24"/>
+          <w:szCs w:val="24"/>
+        </w:rPr>
+        <w:t>phone number, the form will display that single number. However, if the retiree doesn't have any</w:t>
+      </w:r>
+      <w:r>
+        <w:rPr>
+          <w:sz w:val="24"/>
+          <w:szCs w:val="24"/>
+        </w:rPr>
+        <w:t xml:space="preserve"> mobile</w:t>
+      </w:r>
+      <w:r>
+        <w:rPr>
+          <w:sz w:val="24"/>
+          <w:szCs w:val="24"/>
+        </w:rPr>
+        <w:t xml:space="preserve"> phone numbers on record, a message will appear when interacting with the </w:t>
+      </w:r>
+      <w:r>
+        <w:rPr>
+          <w:sz w:val="24"/>
+          <w:szCs w:val="24"/>
+        </w:rPr>
+        <w:t>“</w:t>
+      </w:r>
+      <w:r>
+        <w:rPr>
+          <w:sz w:val="24"/>
+          <w:szCs w:val="24"/>
+        </w:rPr>
+        <w:t>Start Video Call</w:t>
+      </w:r>
+      <w:r>
+        <w:rPr>
+          <w:sz w:val="24"/>
+          <w:szCs w:val="24"/>
+        </w:rPr>
+        <w:t>”</w:t>
+      </w:r>
+      <w:r>
+        <w:rPr>
+          <w:sz w:val="24"/>
+          <w:szCs w:val="24"/>
+        </w:rPr>
+        <w:t xml:space="preserve"> button, stating that 'This retiree doesn't have a mobile phone number on record.</w:t>
       </w:r>
     </w:p>
     <w:p>
@@ -2748,19 +2875,179 @@
         </w:r>
       </w:fldSimple>
       <w:r>
-        <w:t>: Mobile phone numbers form.</w:t>
+        <w:t xml:space="preserve">: </w:t>
+      </w:r>
+      <w:r>
+        <w:t>Display 2 m</w:t>
+      </w:r>
+      <w:r>
+        <w:t>obile phone numbers.</w:t>
       </w:r>
     </w:p>
     <w:p>
       <w:pPr>
-        <w:rPr>
-          <w:sz w:val="24"/>
-          <w:szCs w:val="24"/>
-        </w:rPr>
-      </w:pPr>
+        <w:keepNext/>
+      </w:pPr>
+      <w:r>
+        <w:rPr>
+          <w:noProof/>
+          <w:sz w:val="24"/>
+          <w:szCs w:val="24"/>
+        </w:rPr>
+        <w:lastRenderedPageBreak/>
+        <w:drawing>
+          <wp:inline distT="0" distB="0" distL="0" distR="0" wp14:anchorId="5F789BC0" wp14:editId="18569C57">
+            <wp:extent cx="4244340" cy="4579620"/>
+            <wp:effectExtent l="0" t="0" r="3810" b="0"/>
+            <wp:docPr id="941425856" name="Picture 1"/>
+            <wp:cNvGraphicFramePr>
+              <a:graphicFrameLocks xmlns:a="http://schemas.openxmlformats.org/drawingml/2006/main" noChangeAspect="1"/>
+            </wp:cNvGraphicFramePr>
+            <a:graphic xmlns:a="http://schemas.openxmlformats.org/drawingml/2006/main">
+              <a:graphicData uri="http://schemas.openxmlformats.org/drawingml/2006/picture">
+                <pic:pic xmlns:pic="http://schemas.openxmlformats.org/drawingml/2006/picture">
+                  <pic:nvPicPr>
+                    <pic:cNvPr id="941425856" name="Picture 941425856"/>
+                    <pic:cNvPicPr/>
+                  </pic:nvPicPr>
+                  <pic:blipFill>
+                    <a:blip r:embed="rId11">
+                      <a:extLst>
+                        <a:ext uri="{28A0092B-C50C-407E-A947-70E740481C1C}">
+                          <a14:useLocalDpi xmlns:a14="http://schemas.microsoft.com/office/drawing/2010/main" val="0"/>
+                        </a:ext>
+                      </a:extLst>
+                    </a:blip>
+                    <a:stretch>
+                      <a:fillRect/>
+                    </a:stretch>
+                  </pic:blipFill>
+                  <pic:spPr>
+                    <a:xfrm>
+                      <a:off x="0" y="0"/>
+                      <a:ext cx="4244340" cy="4579620"/>
+                    </a:xfrm>
+                    <a:prstGeom prst="rect">
+                      <a:avLst/>
+                    </a:prstGeom>
+                  </pic:spPr>
+                </pic:pic>
+              </a:graphicData>
+            </a:graphic>
+          </wp:inline>
+        </w:drawing>
+      </w:r>
     </w:p>
     <w:p>
       <w:pPr>
+        <w:pStyle w:val="Caption"/>
+        <w:rPr>
+          <w:sz w:val="24"/>
+          <w:szCs w:val="24"/>
+        </w:rPr>
+      </w:pPr>
+      <w:r>
+        <w:t xml:space="preserve">Figure </w:t>
+      </w:r>
+      <w:fldSimple w:instr=" SEQ Figure \* ARABIC ">
+        <w:r>
+          <w:rPr>
+            <w:noProof/>
+          </w:rPr>
+          <w:t>3</w:t>
+        </w:r>
+      </w:fldSimple>
+      <w:r>
+        <w:t>: Display 1 mobile phone number.</w:t>
+      </w:r>
+    </w:p>
+    <w:p>
+      <w:pPr>
+        <w:keepNext/>
+      </w:pPr>
+      <w:r>
+        <w:rPr>
+          <w:noProof/>
+          <w:sz w:val="24"/>
+          <w:szCs w:val="24"/>
+        </w:rPr>
+        <w:lastRenderedPageBreak/>
+        <w:drawing>
+          <wp:inline distT="0" distB="0" distL="0" distR="0" wp14:anchorId="2343B854" wp14:editId="49C928C5">
+            <wp:extent cx="4236720" cy="4618406"/>
+            <wp:effectExtent l="0" t="0" r="0" b="0"/>
+            <wp:docPr id="584393064" name="Picture 2"/>
+            <wp:cNvGraphicFramePr>
+              <a:graphicFrameLocks xmlns:a="http://schemas.openxmlformats.org/drawingml/2006/main" noChangeAspect="1"/>
+            </wp:cNvGraphicFramePr>
+            <a:graphic xmlns:a="http://schemas.openxmlformats.org/drawingml/2006/main">
+              <a:graphicData uri="http://schemas.openxmlformats.org/drawingml/2006/picture">
+                <pic:pic xmlns:pic="http://schemas.openxmlformats.org/drawingml/2006/picture">
+                  <pic:nvPicPr>
+                    <pic:cNvPr id="584393064" name="Picture 2"/>
+                    <pic:cNvPicPr/>
+                  </pic:nvPicPr>
+                  <pic:blipFill>
+                    <a:blip r:embed="rId12">
+                      <a:extLst>
+                        <a:ext uri="{28A0092B-C50C-407E-A947-70E740481C1C}">
+                          <a14:useLocalDpi xmlns:a14="http://schemas.microsoft.com/office/drawing/2010/main" val="0"/>
+                        </a:ext>
+                      </a:extLst>
+                    </a:blip>
+                    <a:stretch>
+                      <a:fillRect/>
+                    </a:stretch>
+                  </pic:blipFill>
+                  <pic:spPr>
+                    <a:xfrm>
+                      <a:off x="0" y="0"/>
+                      <a:ext cx="4236720" cy="4618406"/>
+                    </a:xfrm>
+                    <a:prstGeom prst="rect">
+                      <a:avLst/>
+                    </a:prstGeom>
+                  </pic:spPr>
+                </pic:pic>
+              </a:graphicData>
+            </a:graphic>
+          </wp:inline>
+        </w:drawing>
+      </w:r>
+    </w:p>
+    <w:p>
+      <w:pPr>
+        <w:pStyle w:val="Caption"/>
+        <w:rPr>
+          <w:sz w:val="24"/>
+          <w:szCs w:val="24"/>
+        </w:rPr>
+      </w:pPr>
+      <w:r>
+        <w:t xml:space="preserve">Figure </w:t>
+      </w:r>
+      <w:fldSimple w:instr=" SEQ Figure \* ARABIC ">
+        <w:r>
+          <w:rPr>
+            <w:noProof/>
+          </w:rPr>
+          <w:t>4</w:t>
+        </w:r>
+      </w:fldSimple>
+      <w:r>
+        <w:t>: Display no existing mobile phone number.</w:t>
+      </w:r>
+    </w:p>
+    <w:p>
+      <w:pPr>
+        <w:rPr>
+          <w:sz w:val="24"/>
+          <w:szCs w:val="24"/>
+        </w:rPr>
+      </w:pPr>
+    </w:p>
+    <w:p>
+      <w:pPr>
         <w:rPr>
           <w:sz w:val="24"/>
           <w:szCs w:val="24"/>
@@ -2788,12 +3075,21 @@
         <w:t xml:space="preserve">The </w:t>
       </w:r>
       <w:bookmarkStart w:id="6" w:name="_Hlk146881586"/>
-      <w:r>
-        <w:rPr>
-          <w:sz w:val="24"/>
-          <w:szCs w:val="24"/>
-        </w:rPr>
-        <w:t xml:space="preserve">SVb </w:t>
+      <w:proofErr w:type="spellStart"/>
+      <w:r>
+        <w:rPr>
+          <w:sz w:val="24"/>
+          <w:szCs w:val="24"/>
+        </w:rPr>
+        <w:t>SVb</w:t>
+      </w:r>
+      <w:proofErr w:type="spellEnd"/>
+      <w:r>
+        <w:rPr>
+          <w:sz w:val="24"/>
+          <w:szCs w:val="24"/>
+        </w:rPr>
+        <w:t xml:space="preserve"> </w:t>
       </w:r>
       <w:r>
         <w:rPr>
@@ -2845,12 +3141,21 @@
         </w:rPr>
         <w:t xml:space="preserve">to contact the retiree, so that the </w:t>
       </w:r>
-      <w:r>
-        <w:rPr>
-          <w:sz w:val="24"/>
-          <w:szCs w:val="24"/>
-        </w:rPr>
-        <w:t>SVb employee</w:t>
+      <w:proofErr w:type="spellStart"/>
+      <w:r>
+        <w:rPr>
+          <w:sz w:val="24"/>
+          <w:szCs w:val="24"/>
+        </w:rPr>
+        <w:t>SVb</w:t>
+      </w:r>
+      <w:proofErr w:type="spellEnd"/>
+      <w:r>
+        <w:rPr>
+          <w:sz w:val="24"/>
+          <w:szCs w:val="24"/>
+        </w:rPr>
+        <w:t xml:space="preserve"> employee</w:t>
       </w:r>
       <w:r>
         <w:rPr>
@@ -2866,12 +3171,21 @@
         </w:rPr>
         <w:t xml:space="preserve"> or the </w:t>
       </w:r>
-      <w:r>
-        <w:rPr>
-          <w:sz w:val="24"/>
-          <w:szCs w:val="24"/>
-        </w:rPr>
-        <w:t>SVb employee</w:t>
+      <w:proofErr w:type="spellStart"/>
+      <w:r>
+        <w:rPr>
+          <w:sz w:val="24"/>
+          <w:szCs w:val="24"/>
+        </w:rPr>
+        <w:t>SVb</w:t>
+      </w:r>
+      <w:proofErr w:type="spellEnd"/>
+      <w:r>
+        <w:rPr>
+          <w:sz w:val="24"/>
+          <w:szCs w:val="24"/>
+        </w:rPr>
+        <w:t xml:space="preserve"> employee</w:t>
       </w:r>
       <w:r>
         <w:rPr>
@@ -2922,12 +3236,21 @@
         </w:rPr>
         <w:t xml:space="preserve"> visual feedback to the </w:t>
       </w:r>
-      <w:r>
-        <w:rPr>
-          <w:sz w:val="24"/>
-          <w:szCs w:val="24"/>
-        </w:rPr>
-        <w:t>SVb employee</w:t>
+      <w:proofErr w:type="spellStart"/>
+      <w:r>
+        <w:rPr>
+          <w:sz w:val="24"/>
+          <w:szCs w:val="24"/>
+        </w:rPr>
+        <w:t>SVb</w:t>
+      </w:r>
+      <w:proofErr w:type="spellEnd"/>
+      <w:r>
+        <w:rPr>
+          <w:sz w:val="24"/>
+          <w:szCs w:val="24"/>
+        </w:rPr>
+        <w:t xml:space="preserve"> employee</w:t>
       </w:r>
       <w:r>
         <w:rPr>
@@ -2950,12 +3273,21 @@
         </w:rPr>
         <w:t xml:space="preserve"> the video call, the </w:t>
       </w:r>
-      <w:r>
-        <w:rPr>
-          <w:sz w:val="24"/>
-          <w:szCs w:val="24"/>
-        </w:rPr>
-        <w:t>SVb employee</w:t>
+      <w:proofErr w:type="spellStart"/>
+      <w:r>
+        <w:rPr>
+          <w:sz w:val="24"/>
+          <w:szCs w:val="24"/>
+        </w:rPr>
+        <w:t>SVb</w:t>
+      </w:r>
+      <w:proofErr w:type="spellEnd"/>
+      <w:r>
+        <w:rPr>
+          <w:sz w:val="24"/>
+          <w:szCs w:val="24"/>
+        </w:rPr>
+        <w:t xml:space="preserve"> employee</w:t>
       </w:r>
       <w:r>
         <w:rPr>
@@ -3076,7 +3408,7 @@
                     <pic:cNvPicPr/>
                   </pic:nvPicPr>
                   <pic:blipFill>
-                    <a:blip r:embed="rId11">
+                    <a:blip r:embed="rId13">
                       <a:extLst>
                         <a:ext uri="{28A0092B-C50C-407E-A947-70E740481C1C}">
                           <a14:useLocalDpi xmlns:a14="http://schemas.microsoft.com/office/drawing/2010/main" val="0"/>
@@ -3115,7 +3447,7 @@
           <w:rPr>
             <w:noProof/>
           </w:rPr>
-          <w:t>3</w:t>
+          <w:t>5</w:t>
         </w:r>
       </w:fldSimple>
       <w:r>
@@ -3146,7 +3478,7 @@
                     <pic:cNvPicPr/>
                   </pic:nvPicPr>
                   <pic:blipFill>
-                    <a:blip r:embed="rId12">
+                    <a:blip r:embed="rId14">
                       <a:extLst>
                         <a:ext uri="{28A0092B-C50C-407E-A947-70E740481C1C}">
                           <a14:useLocalDpi xmlns:a14="http://schemas.microsoft.com/office/drawing/2010/main" val="0"/>
@@ -3185,7 +3517,7 @@
           <w:rPr>
             <w:noProof/>
           </w:rPr>
-          <w:t>4</w:t>
+          <w:t>6</w:t>
         </w:r>
       </w:fldSimple>
       <w:r>
@@ -3217,7 +3549,7 @@
                     <pic:cNvPicPr/>
                   </pic:nvPicPr>
                   <pic:blipFill>
-                    <a:blip r:embed="rId13">
+                    <a:blip r:embed="rId15">
                       <a:extLst>
                         <a:ext uri="{28A0092B-C50C-407E-A947-70E740481C1C}">
                           <a14:useLocalDpi xmlns:a14="http://schemas.microsoft.com/office/drawing/2010/main" val="0"/>
@@ -3256,7 +3588,7 @@
           <w:rPr>
             <w:noProof/>
           </w:rPr>
-          <w:t>5</w:t>
+          <w:t>7</w:t>
         </w:r>
       </w:fldSimple>
       <w:r>
@@ -3287,7 +3619,7 @@
                     <pic:cNvPicPr/>
                   </pic:nvPicPr>
                   <pic:blipFill>
-                    <a:blip r:embed="rId14">
+                    <a:blip r:embed="rId16">
                       <a:extLst>
                         <a:ext uri="{28A0092B-C50C-407E-A947-70E740481C1C}">
                           <a14:useLocalDpi xmlns:a14="http://schemas.microsoft.com/office/drawing/2010/main" val="0"/>
@@ -3326,7 +3658,7 @@
           <w:rPr>
             <w:noProof/>
           </w:rPr>
-          <w:t>6</w:t>
+          <w:t>8</w:t>
         </w:r>
       </w:fldSimple>
       <w:r>
@@ -3358,7 +3690,7 @@
                     <pic:cNvPicPr/>
                   </pic:nvPicPr>
                   <pic:blipFill>
-                    <a:blip r:embed="rId15">
+                    <a:blip r:embed="rId17">
                       <a:extLst>
                         <a:ext uri="{28A0092B-C50C-407E-A947-70E740481C1C}">
                           <a14:useLocalDpi xmlns:a14="http://schemas.microsoft.com/office/drawing/2010/main" val="0"/>
@@ -3397,7 +3729,7 @@
           <w:rPr>
             <w:noProof/>
           </w:rPr>
-          <w:t>7</w:t>
+          <w:t>9</w:t>
         </w:r>
       </w:fldSimple>
       <w:r>
@@ -3520,12 +3852,21 @@
         </w:rPr>
         <w:t xml:space="preserve"> The idea behind this step is to prevent accidental video calls by the </w:t>
       </w:r>
-      <w:r>
-        <w:rPr>
-          <w:sz w:val="24"/>
-          <w:szCs w:val="24"/>
-        </w:rPr>
-        <w:t>SVb employee</w:t>
+      <w:proofErr w:type="spellStart"/>
+      <w:r>
+        <w:rPr>
+          <w:sz w:val="24"/>
+          <w:szCs w:val="24"/>
+        </w:rPr>
+        <w:t>SVb</w:t>
+      </w:r>
+      <w:proofErr w:type="spellEnd"/>
+      <w:r>
+        <w:rPr>
+          <w:sz w:val="24"/>
+          <w:szCs w:val="24"/>
+        </w:rPr>
+        <w:t xml:space="preserve"> employee</w:t>
       </w:r>
       <w:r>
         <w:rPr>
@@ -3534,12 +3875,21 @@
         </w:rPr>
         <w:t xml:space="preserve">s. The </w:t>
       </w:r>
-      <w:r>
-        <w:rPr>
-          <w:sz w:val="24"/>
-          <w:szCs w:val="24"/>
-        </w:rPr>
-        <w:t>SVb employee</w:t>
+      <w:proofErr w:type="spellStart"/>
+      <w:r>
+        <w:rPr>
+          <w:sz w:val="24"/>
+          <w:szCs w:val="24"/>
+        </w:rPr>
+        <w:t>SVb</w:t>
+      </w:r>
+      <w:proofErr w:type="spellEnd"/>
+      <w:r>
+        <w:rPr>
+          <w:sz w:val="24"/>
+          <w:szCs w:val="24"/>
+        </w:rPr>
+        <w:t xml:space="preserve"> employee</w:t>
       </w:r>
       <w:r>
         <w:rPr>
@@ -3688,7 +4038,7 @@
                     <pic:cNvPicPr/>
                   </pic:nvPicPr>
                   <pic:blipFill>
-                    <a:blip r:embed="rId16">
+                    <a:blip r:embed="rId18">
                       <a:extLst>
                         <a:ext uri="{28A0092B-C50C-407E-A947-70E740481C1C}">
                           <a14:useLocalDpi xmlns:a14="http://schemas.microsoft.com/office/drawing/2010/main" val="0"/>
@@ -3727,7 +4077,7 @@
           <w:rPr>
             <w:noProof/>
           </w:rPr>
-          <w:t>8</w:t>
+          <w:t>10</w:t>
         </w:r>
       </w:fldSimple>
       <w:r>
@@ -3791,12 +4141,21 @@
         </w:rPr>
         <w:t xml:space="preserve">he </w:t>
       </w:r>
-      <w:r>
-        <w:rPr>
-          <w:sz w:val="24"/>
-          <w:szCs w:val="24"/>
-        </w:rPr>
-        <w:t xml:space="preserve">SVb employee </w:t>
+      <w:proofErr w:type="spellStart"/>
+      <w:r>
+        <w:rPr>
+          <w:sz w:val="24"/>
+          <w:szCs w:val="24"/>
+        </w:rPr>
+        <w:t>SVb</w:t>
+      </w:r>
+      <w:proofErr w:type="spellEnd"/>
+      <w:r>
+        <w:rPr>
+          <w:sz w:val="24"/>
+          <w:szCs w:val="24"/>
+        </w:rPr>
+        <w:t xml:space="preserve"> employee </w:t>
       </w:r>
       <w:r>
         <w:rPr>
@@ -3840,12 +4199,21 @@
         </w:rPr>
         <w:t xml:space="preserve">The system will provide visual feedback to indicate when the </w:t>
       </w:r>
-      <w:r>
-        <w:rPr>
-          <w:sz w:val="24"/>
-          <w:szCs w:val="24"/>
-        </w:rPr>
-        <w:t>SVb employee</w:t>
+      <w:proofErr w:type="spellStart"/>
+      <w:r>
+        <w:rPr>
+          <w:sz w:val="24"/>
+          <w:szCs w:val="24"/>
+        </w:rPr>
+        <w:t>SVb</w:t>
+      </w:r>
+      <w:proofErr w:type="spellEnd"/>
+      <w:r>
+        <w:rPr>
+          <w:sz w:val="24"/>
+          <w:szCs w:val="24"/>
+        </w:rPr>
+        <w:t xml:space="preserve"> employee</w:t>
       </w:r>
       <w:r>
         <w:rPr>
@@ -4015,7 +4383,7 @@
                     <pic:cNvPicPr/>
                   </pic:nvPicPr>
                   <pic:blipFill>
-                    <a:blip r:embed="rId17">
+                    <a:blip r:embed="rId19">
                       <a:extLst>
                         <a:ext uri="{28A0092B-C50C-407E-A947-70E740481C1C}">
                           <a14:useLocalDpi xmlns:a14="http://schemas.microsoft.com/office/drawing/2010/main" val="0"/>
@@ -4054,7 +4422,7 @@
           <w:rPr>
             <w:noProof/>
           </w:rPr>
-          <w:t>9</w:t>
+          <w:t>11</w:t>
         </w:r>
       </w:fldSimple>
       <w:r>
@@ -4085,7 +4453,7 @@
                     <pic:cNvPicPr/>
                   </pic:nvPicPr>
                   <pic:blipFill>
-                    <a:blip r:embed="rId18">
+                    <a:blip r:embed="rId20">
                       <a:extLst>
                         <a:ext uri="{28A0092B-C50C-407E-A947-70E740481C1C}">
                           <a14:useLocalDpi xmlns:a14="http://schemas.microsoft.com/office/drawing/2010/main" val="0"/>
@@ -4124,14 +4492,19 @@
           <w:rPr>
             <w:noProof/>
           </w:rPr>
-          <w:t>10</w:t>
+          <w:t>12</w:t>
         </w:r>
       </w:fldSimple>
       <w:r>
         <w:t xml:space="preserve">: The </w:t>
       </w:r>
-      <w:r>
-        <w:t>SVb employee</w:t>
+      <w:proofErr w:type="spellStart"/>
+      <w:r>
+        <w:t>SVb</w:t>
+      </w:r>
+      <w:proofErr w:type="spellEnd"/>
+      <w:r>
+        <w:t xml:space="preserve"> employee</w:t>
       </w:r>
       <w:r>
         <w:t xml:space="preserve"> joined the room and is waiting for the retiree.</w:t>
@@ -4162,7 +4535,7 @@
                     <pic:cNvPicPr/>
                   </pic:nvPicPr>
                   <pic:blipFill>
-                    <a:blip r:embed="rId19">
+                    <a:blip r:embed="rId21">
                       <a:extLst>
                         <a:ext uri="{28A0092B-C50C-407E-A947-70E740481C1C}">
                           <a14:useLocalDpi xmlns:a14="http://schemas.microsoft.com/office/drawing/2010/main" val="0"/>
@@ -4201,14 +4574,19 @@
           <w:rPr>
             <w:noProof/>
           </w:rPr>
-          <w:t>11</w:t>
+          <w:t>13</w:t>
         </w:r>
       </w:fldSimple>
       <w:r>
         <w:t xml:space="preserve">: The retiree is in the room with the </w:t>
       </w:r>
-      <w:r>
-        <w:t>SVb employee</w:t>
+      <w:proofErr w:type="spellStart"/>
+      <w:r>
+        <w:t>SVb</w:t>
+      </w:r>
+      <w:proofErr w:type="spellEnd"/>
+      <w:r>
+        <w:t xml:space="preserve"> employee</w:t>
       </w:r>
       <w:r>
         <w:t>.</w:t>
@@ -4302,12 +4680,21 @@
         </w:rPr>
         <w:t xml:space="preserve"> for </w:t>
       </w:r>
-      <w:r>
-        <w:rPr>
-          <w:sz w:val="24"/>
-          <w:szCs w:val="24"/>
-        </w:rPr>
-        <w:t>SVb employee</w:t>
+      <w:proofErr w:type="spellStart"/>
+      <w:r>
+        <w:rPr>
+          <w:sz w:val="24"/>
+          <w:szCs w:val="24"/>
+        </w:rPr>
+        <w:t>SVb</w:t>
+      </w:r>
+      <w:proofErr w:type="spellEnd"/>
+      <w:r>
+        <w:rPr>
+          <w:sz w:val="24"/>
+          <w:szCs w:val="24"/>
+        </w:rPr>
+        <w:t xml:space="preserve"> employee</w:t>
       </w:r>
       <w:r>
         <w:rPr>
@@ -4428,12 +4815,21 @@
         </w:rPr>
         <w:t xml:space="preserve"> the </w:t>
       </w:r>
-      <w:r>
-        <w:rPr>
-          <w:sz w:val="24"/>
-          <w:szCs w:val="24"/>
-        </w:rPr>
-        <w:t>SVb employee</w:t>
+      <w:proofErr w:type="spellStart"/>
+      <w:r>
+        <w:rPr>
+          <w:sz w:val="24"/>
+          <w:szCs w:val="24"/>
+        </w:rPr>
+        <w:t>SVb</w:t>
+      </w:r>
+      <w:proofErr w:type="spellEnd"/>
+      <w:r>
+        <w:rPr>
+          <w:sz w:val="24"/>
+          <w:szCs w:val="24"/>
+        </w:rPr>
+        <w:t xml:space="preserve"> employee</w:t>
       </w:r>
       <w:r>
         <w:rPr>
@@ -4526,12 +4922,21 @@
         </w:rPr>
         <w:t xml:space="preserve"> in the call. If the </w:t>
       </w:r>
-      <w:r>
-        <w:rPr>
-          <w:sz w:val="24"/>
-          <w:szCs w:val="24"/>
-        </w:rPr>
-        <w:t>SVb employee</w:t>
+      <w:proofErr w:type="spellStart"/>
+      <w:r>
+        <w:rPr>
+          <w:sz w:val="24"/>
+          <w:szCs w:val="24"/>
+        </w:rPr>
+        <w:t>SVb</w:t>
+      </w:r>
+      <w:proofErr w:type="spellEnd"/>
+      <w:r>
+        <w:rPr>
+          <w:sz w:val="24"/>
+          <w:szCs w:val="24"/>
+        </w:rPr>
+        <w:t xml:space="preserve"> employee</w:t>
       </w:r>
       <w:r>
         <w:rPr>
@@ -4727,7 +5132,7 @@
                     <pic:cNvPicPr/>
                   </pic:nvPicPr>
                   <pic:blipFill>
-                    <a:blip r:embed="rId20">
+                    <a:blip r:embed="rId22">
                       <a:extLst>
                         <a:ext uri="{28A0092B-C50C-407E-A947-70E740481C1C}">
                           <a14:useLocalDpi xmlns:a14="http://schemas.microsoft.com/office/drawing/2010/main" val="0"/>
@@ -4766,7 +5171,7 @@
           <w:rPr>
             <w:noProof/>
           </w:rPr>
-          <w:t>12</w:t>
+          <w:t>14</w:t>
         </w:r>
       </w:fldSimple>
       <w:r>
@@ -4797,7 +5202,7 @@
                     <pic:cNvPicPr/>
                   </pic:nvPicPr>
                   <pic:blipFill>
-                    <a:blip r:embed="rId21">
+                    <a:blip r:embed="rId23">
                       <a:extLst>
                         <a:ext uri="{28A0092B-C50C-407E-A947-70E740481C1C}">
                           <a14:useLocalDpi xmlns:a14="http://schemas.microsoft.com/office/drawing/2010/main" val="0"/>
@@ -4836,7 +5241,7 @@
           <w:rPr>
             <w:noProof/>
           </w:rPr>
-          <w:t>13</w:t>
+          <w:t>15</w:t>
         </w:r>
       </w:fldSimple>
       <w:r>
@@ -4917,7 +5322,7 @@
                     <pic:cNvPicPr/>
                   </pic:nvPicPr>
                   <pic:blipFill>
-                    <a:blip r:embed="rId22">
+                    <a:blip r:embed="rId24">
                       <a:extLst>
                         <a:ext uri="{28A0092B-C50C-407E-A947-70E740481C1C}">
                           <a14:useLocalDpi xmlns:a14="http://schemas.microsoft.com/office/drawing/2010/main" val="0"/>
@@ -4956,7 +5361,7 @@
           <w:rPr>
             <w:noProof/>
           </w:rPr>
-          <w:t>14</w:t>
+          <w:t>16</w:t>
         </w:r>
       </w:fldSimple>
       <w:r>
@@ -5119,7 +5524,7 @@
                     <pic:cNvPicPr/>
                   </pic:nvPicPr>
                   <pic:blipFill>
-                    <a:blip r:embed="rId23">
+                    <a:blip r:embed="rId25">
                       <a:extLst>
                         <a:ext uri="{28A0092B-C50C-407E-A947-70E740481C1C}">
                           <a14:useLocalDpi xmlns:a14="http://schemas.microsoft.com/office/drawing/2010/main" val="0"/>
@@ -5158,7 +5563,7 @@
           <w:rPr>
             <w:noProof/>
           </w:rPr>
-          <w:t>15</w:t>
+          <w:t>17</w:t>
         </w:r>
       </w:fldSimple>
       <w:r>
